--- a/Диплом.docx
+++ b/Диплом.docx
@@ -2940,7 +2940,14 @@
           <w:rFonts w:cs="Times New Roman"/>
           <w:szCs w:val="28"/>
         </w:rPr>
-        <w:t xml:space="preserve">, тобто з початку </w:t>
+        <w:t>, тобто с</w:t>
+      </w:r>
+      <w:r>
+        <w:rPr>
+          <w:rFonts w:cs="Times New Roman"/>
+          <w:szCs w:val="28"/>
+        </w:rPr>
+        <w:t xml:space="preserve">початку </w:t>
       </w:r>
       <w:r>
         <w:rPr>
@@ -2977,8 +2984,6 @@
         </w:rPr>
         <w:t>ою</w:t>
       </w:r>
-      <w:bookmarkStart w:id="4" w:name="_GoBack"/>
-      <w:bookmarkEnd w:id="4"/>
       <w:r>
         <w:rPr>
           <w:rFonts w:cs="Times New Roman"/>
@@ -2991,70 +2996,7 @@
           <w:rFonts w:cs="Times New Roman"/>
           <w:szCs w:val="28"/>
         </w:rPr>
-        <w:t>ься з інститутом аспірантури та докторантури. Для осіб</w:t>
-      </w:r>
-      <w:r>
-        <w:rPr>
-          <w:rFonts w:cs="Times New Roman"/>
-          <w:szCs w:val="28"/>
-        </w:rPr>
-        <w:t>, які бажають вчитись без відрив</w:t>
-      </w:r>
-      <w:r>
-        <w:rPr>
-          <w:rFonts w:cs="Times New Roman"/>
-          <w:szCs w:val="28"/>
-        </w:rPr>
-        <w:t>у від виробництва створено розділ дистанційної форми навчання, забезпечено доступ до актуальної корисної інформації, інтерактивних карт, прикладів за</w:t>
-      </w:r>
-      <w:r>
-        <w:rPr>
-          <w:rFonts w:cs="Times New Roman"/>
-          <w:szCs w:val="28"/>
-        </w:rPr>
-        <w:t>в</w:t>
-      </w:r>
-      <w:r>
-        <w:rPr>
-          <w:rFonts w:cs="Times New Roman"/>
-          <w:szCs w:val="28"/>
-        </w:rPr>
-        <w:t xml:space="preserve">дань та віртуальних тренажерів. </w:t>
-      </w:r>
-      <w:r>
-        <w:rPr>
-          <w:rFonts w:cs="Times New Roman"/>
-          <w:szCs w:val="28"/>
-        </w:rPr>
-        <w:t>Також і</w:t>
-      </w:r>
-      <w:r>
-        <w:rPr>
-          <w:rFonts w:cs="Times New Roman"/>
-          <w:szCs w:val="28"/>
-        </w:rPr>
-        <w:t xml:space="preserve">снує </w:t>
-      </w:r>
-      <w:r>
-        <w:rPr>
-          <w:rFonts w:cs="Times New Roman"/>
-          <w:szCs w:val="28"/>
-        </w:rPr>
-        <w:t xml:space="preserve">розділ </w:t>
-      </w:r>
-      <w:r>
-        <w:rPr>
-          <w:rFonts w:cs="Times New Roman"/>
-          <w:szCs w:val="28"/>
-        </w:rPr>
-        <w:t>–</w:t>
-      </w:r>
-      <w:r>
-        <w:rPr>
-          <w:rFonts w:cs="Times New Roman"/>
-          <w:szCs w:val="28"/>
-        </w:rPr>
-        <w:t xml:space="preserve"> радіо “MyELIT player”, який вміщує в собі 45 Українських радіостанцій та три офіційні радіостанції СумДУ. </w:t>
+        <w:t xml:space="preserve">ься з інститутом аспірантури та докторантури. </w:t>
       </w:r>
     </w:p>
     <w:p>
@@ -3093,14 +3035,21 @@
           <w:rFonts w:cs="Times New Roman"/>
           <w:szCs w:val="28"/>
         </w:rPr>
-        <w:t xml:space="preserve"> Крім того існує можливість активувати відслідковування розкладу, що дозволить переглядати його на </w:t>
-      </w:r>
-      <w:r>
-        <w:rPr>
-          <w:rFonts w:cs="Times New Roman"/>
-          <w:szCs w:val="28"/>
-        </w:rPr>
-        <w:t>стартовому екрані в «живій» плитці.</w:t>
+        <w:t xml:space="preserve"> </w:t>
+      </w:r>
+      <w:r>
+        <w:rPr>
+          <w:rFonts w:cs="Times New Roman"/>
+          <w:szCs w:val="28"/>
+        </w:rPr>
+        <w:t>Останніні результати розкладу тимчасово зберігаються, що дозволяє їх переглянути без інтернет з’єднання</w:t>
+      </w:r>
+      <w:r>
+        <w:rPr>
+          <w:rFonts w:cs="Times New Roman"/>
+          <w:szCs w:val="28"/>
+        </w:rPr>
+        <w:t>.</w:t>
       </w:r>
       <w:r>
         <w:rPr>
@@ -3132,7 +3081,7 @@
           <w:rFonts w:cs="Times New Roman"/>
           <w:szCs w:val="28"/>
         </w:rPr>
-        <w:t xml:space="preserve">університету та факультету, що дозволяє </w:t>
+        <w:t xml:space="preserve">університету, що дозволяє </w:t>
       </w:r>
       <w:r>
         <w:rPr>
@@ -3144,18 +3093,14 @@
     </w:p>
     <w:p>
       <w:pPr>
-        <w:rPr>
-          <w:rFonts w:cs="Times New Roman"/>
-          <w:szCs w:val="28"/>
-        </w:rPr>
-      </w:pPr>
-      <w:r>
-        <w:rPr>
-          <w:rFonts w:cs="Times New Roman"/>
-          <w:szCs w:val="28"/>
-        </w:rPr>
-        <w:br w:type="page"/>
-      </w:r>
+        <w:spacing w:after="0" w:line="360" w:lineRule="auto"/>
+        <w:ind w:firstLine="709"/>
+        <w:jc w:val="both"/>
+        <w:rPr>
+          <w:rFonts w:cs="Times New Roman"/>
+          <w:szCs w:val="28"/>
+        </w:rPr>
+      </w:pPr>
     </w:p>
     <w:p>
       <w:pPr>
@@ -3168,10 +3113,9 @@
         <w:ind w:left="426"/>
         <w:jc w:val="center"/>
       </w:pPr>
-      <w:bookmarkStart w:id="5" w:name="_Toc452633787"/>
-      <w:bookmarkStart w:id="6" w:name="_Toc452709846"/>
-      <w:r>
-        <w:lastRenderedPageBreak/>
+      <w:bookmarkStart w:id="4" w:name="_Toc452633787"/>
+      <w:bookmarkStart w:id="5" w:name="_Toc452709846"/>
+      <w:r>
         <w:t xml:space="preserve">Аналіз </w:t>
       </w:r>
       <w:r>
@@ -3180,8 +3124,8 @@
         </w:rPr>
         <w:t>стану ринку мобільних сервісів</w:t>
       </w:r>
+      <w:bookmarkEnd w:id="4"/>
       <w:bookmarkEnd w:id="5"/>
-      <w:bookmarkEnd w:id="6"/>
     </w:p>
     <w:p>
       <w:pPr>
@@ -3378,7 +3322,15 @@
           <w:rFonts w:cs="Times New Roman"/>
           <w:szCs w:val="28"/>
         </w:rPr>
-        <w:t xml:space="preserve"> мобільний додаток дозволяє налагодити зв’язок між клієнтами. А це надає можливість постійного інформування клієнтів що до нових пропозицій, тощо. Клієнт також має змогу ознайомитись з вашим бізнесом сидячі у себе вдома зі своїм смартфоном. </w:t>
+        <w:t xml:space="preserve"> мобільний додаток дозволяє налагодити зв’язок між клієнтами. А це надає </w:t>
+      </w:r>
+      <w:r>
+        <w:rPr>
+          <w:rFonts w:cs="Times New Roman"/>
+          <w:szCs w:val="28"/>
+        </w:rPr>
+        <w:lastRenderedPageBreak/>
+        <w:t xml:space="preserve">можливість постійного інформування клієнтів що до нових пропозицій, тощо. Клієнт також має змогу ознайомитись з вашим бізнесом сидячі у себе вдома зі своїм смартфоном. </w:t>
       </w:r>
     </w:p>
     <w:p>
@@ -3527,19 +3479,11 @@
     <w:p>
       <w:pPr>
         <w:spacing w:after="0"/>
-        <w:ind w:firstLine="709"/>
-        <w:rPr>
-          <w:rFonts w:cs="Times New Roman"/>
-          <w:szCs w:val="28"/>
-        </w:rPr>
-      </w:pPr>
-      <w:r>
-        <w:rPr>
-          <w:rFonts w:cs="Times New Roman"/>
-          <w:szCs w:val="28"/>
-        </w:rPr>
-        <w:br w:type="page"/>
-      </w:r>
+        <w:rPr>
+          <w:rFonts w:cs="Times New Roman"/>
+          <w:szCs w:val="28"/>
+        </w:rPr>
+      </w:pPr>
     </w:p>
     <w:p>
       <w:pPr>
@@ -3555,7 +3499,6 @@
           <w:noProof/>
           <w:lang w:val="en-US"/>
         </w:rPr>
-        <w:lastRenderedPageBreak/>
         <w:drawing>
           <wp:inline distT="0" distB="0" distL="0" distR="0" wp14:anchorId="22D69916" wp14:editId="305067F4">
             <wp:extent cx="2019300" cy="3590925"/>
@@ -3639,14 +3582,18 @@
     </w:p>
     <w:p>
       <w:pPr>
-        <w:spacing w:after="0" w:line="360" w:lineRule="auto"/>
-        <w:ind w:firstLine="709"/>
-        <w:jc w:val="both"/>
-        <w:rPr>
-          <w:rFonts w:cs="Times New Roman"/>
-          <w:szCs w:val="28"/>
-        </w:rPr>
-      </w:pPr>
+        <w:rPr>
+          <w:rFonts w:cs="Times New Roman"/>
+          <w:szCs w:val="28"/>
+        </w:rPr>
+      </w:pPr>
+      <w:r>
+        <w:rPr>
+          <w:rFonts w:cs="Times New Roman"/>
+          <w:szCs w:val="28"/>
+        </w:rPr>
+        <w:br w:type="page"/>
+      </w:r>
     </w:p>
     <w:p>
       <w:pPr>
@@ -3668,6 +3615,7 @@
           <w:rFonts w:cs="Times New Roman"/>
           <w:szCs w:val="28"/>
         </w:rPr>
+        <w:lastRenderedPageBreak/>
         <w:t xml:space="preserve">Контентні. Це </w:t>
       </w:r>
       <w:r>
@@ -3816,15 +3764,7 @@
           <w:rFonts w:cs="Times New Roman"/>
           <w:szCs w:val="28"/>
         </w:rPr>
-        <w:t xml:space="preserve">На сьогоднішній час ринок мобільних послуг зростає великими темпами, але щоб такий прогрес був і на далі треба виділити основні </w:t>
-      </w:r>
-      <w:r>
-        <w:rPr>
-          <w:rFonts w:cs="Times New Roman"/>
-          <w:szCs w:val="28"/>
-        </w:rPr>
-        <w:lastRenderedPageBreak/>
-        <w:t>передумови для його зростання, а саме: використання соціальних мереж, зростання рівня використання планшетних пристроїв, розвиток мобільного банкінгу, електронної комерції і платіжних систем, геопозиціювання, впровадження LTE або 3G тощо.</w:t>
+        <w:t>На сьогоднішній час ринок мобільних послуг зростає великими темпами, але щоб такий прогрес був і на далі треба виділити основні передумови для його зростання, а саме: використання соціальних мереж, зростання рівня використання планшетних пристроїв, розвиток мобільного банкінгу, електронної комерції і платіжних систем, геопозиціювання, впровадження LTE або 3G тощо.</w:t>
       </w:r>
     </w:p>
     <w:p>
@@ -3888,7 +3828,39 @@
           <w:rFonts w:cs="Times New Roman"/>
           <w:szCs w:val="28"/>
         </w:rPr>
-        <w:t>” мають явну перевагу над новими додатками, але крім грошей розробникам цікаво знати детальну інформацію про завантаження, коли, де, на якому пристрої та якість обслуговування додатком користувача, для цього існує спеціальна система аналізу для збору та обробки такої інформації, перед тим як назвати такі сервіси, треба розуміти, які базові функції вона повинна мати, а саме:</w:t>
+        <w:t xml:space="preserve">” мають явну перевагу над новими додатками, але крім грошей розробникам цікаво знати детальну інформацію про завантаження, коли, де, на якому пристрої та якість обслуговування додатком користувача, для цього існує спеціальна система аналізу для збору та обробки такої інформації, перед тим як назвати такі сервіси, треба розуміти, які базові </w:t>
+      </w:r>
+      <w:r>
+        <w:rPr>
+          <w:rFonts w:cs="Times New Roman"/>
+          <w:szCs w:val="28"/>
+        </w:rPr>
+        <w:br/>
+      </w:r>
+      <w:r>
+        <w:rPr>
+          <w:rFonts w:cs="Times New Roman"/>
+          <w:szCs w:val="28"/>
+        </w:rPr>
+        <w:br w:type="page"/>
+      </w:r>
+    </w:p>
+    <w:p>
+      <w:pPr>
+        <w:spacing w:after="0" w:line="360" w:lineRule="auto"/>
+        <w:jc w:val="both"/>
+        <w:rPr>
+          <w:rFonts w:cs="Times New Roman"/>
+          <w:szCs w:val="28"/>
+        </w:rPr>
+      </w:pPr>
+      <w:r>
+        <w:rPr>
+          <w:rFonts w:cs="Times New Roman"/>
+          <w:szCs w:val="28"/>
+        </w:rPr>
+        <w:lastRenderedPageBreak/>
+        <w:t>функції вона повинна мати, а саме:</w:t>
       </w:r>
     </w:p>
     <w:p>
@@ -4145,7 +4117,6 @@
           <w:szCs w:val="28"/>
           <w:lang w:val="en-US"/>
         </w:rPr>
-        <w:lastRenderedPageBreak/>
         <w:drawing>
           <wp:inline distT="0" distB="0" distL="0" distR="0" wp14:anchorId="5A9AC97D" wp14:editId="7AC47716">
             <wp:extent cx="5572125" cy="2476500"/>
@@ -4265,14 +4236,18 @@
     </w:p>
     <w:p>
       <w:pPr>
-        <w:spacing w:after="0" w:line="360" w:lineRule="auto"/>
-        <w:ind w:firstLine="708"/>
-        <w:jc w:val="both"/>
-        <w:rPr>
-          <w:rFonts w:cs="Times New Roman"/>
-          <w:szCs w:val="28"/>
-        </w:rPr>
-      </w:pPr>
+        <w:rPr>
+          <w:rFonts w:cs="Times New Roman"/>
+          <w:szCs w:val="28"/>
+        </w:rPr>
+      </w:pPr>
+      <w:r>
+        <w:rPr>
+          <w:rFonts w:cs="Times New Roman"/>
+          <w:szCs w:val="28"/>
+        </w:rPr>
+        <w:br w:type="page"/>
+      </w:r>
     </w:p>
     <w:p>
       <w:pPr>
@@ -4285,9 +4260,10 @@
         <w:ind w:left="0" w:hanging="24"/>
         <w:jc w:val="center"/>
       </w:pPr>
-      <w:bookmarkStart w:id="7" w:name="_Toc452633788"/>
-      <w:bookmarkStart w:id="8" w:name="_Toc452709847"/>
-      <w:r>
+      <w:bookmarkStart w:id="6" w:name="_Toc452633788"/>
+      <w:bookmarkStart w:id="7" w:name="_Toc452709847"/>
+      <w:r>
+        <w:lastRenderedPageBreak/>
         <w:t xml:space="preserve">Аналіз </w:t>
       </w:r>
       <w:r>
@@ -4296,8 +4272,8 @@
         </w:rPr>
         <w:t>програмних засобів створення мобільних додатків</w:t>
       </w:r>
+      <w:bookmarkEnd w:id="6"/>
       <w:bookmarkEnd w:id="7"/>
-      <w:bookmarkEnd w:id="8"/>
     </w:p>
     <w:p>
       <w:pPr>
@@ -4369,14 +4345,7 @@
         <w:rPr>
           <w:szCs w:val="28"/>
         </w:rPr>
-        <w:t xml:space="preserve">, яке розповсюджується та </w:t>
-      </w:r>
-      <w:r>
-        <w:rPr>
-          <w:szCs w:val="28"/>
-        </w:rPr>
-        <w:lastRenderedPageBreak/>
-        <w:t xml:space="preserve">підтримується компанією Microsoft. </w:t>
+        <w:t xml:space="preserve">, яке розповсюджується та підтримується компанією Microsoft. </w:t>
       </w:r>
       <w:r>
         <w:rPr>
@@ -4427,6 +4396,7 @@
           <w:noProof/>
           <w:lang w:val="en-US"/>
         </w:rPr>
+        <w:lastRenderedPageBreak/>
         <w:drawing>
           <wp:inline distT="0" distB="0" distL="0" distR="0" wp14:anchorId="4F4E32CC" wp14:editId="05FF8A90">
             <wp:extent cx="5940425" cy="3343518"/>
@@ -4481,10 +4451,6 @@
       <w:pPr>
         <w:spacing w:after="0" w:line="360" w:lineRule="auto"/>
         <w:jc w:val="center"/>
-        <w:rPr>
-          <w:rFonts w:cs="Times New Roman"/>
-          <w:szCs w:val="28"/>
-        </w:rPr>
       </w:pPr>
       <w:r>
         <w:rPr>
@@ -4496,6 +4462,16 @@
       <w:r>
         <w:t>Expression Blend 2013</w:t>
       </w:r>
+    </w:p>
+    <w:p>
+      <w:pPr>
+        <w:spacing w:after="0" w:line="360" w:lineRule="auto"/>
+        <w:jc w:val="center"/>
+        <w:rPr>
+          <w:rFonts w:cs="Times New Roman"/>
+          <w:szCs w:val="28"/>
+        </w:rPr>
+      </w:pPr>
     </w:p>
     <w:p>
       <w:pPr>
@@ -4507,7 +4483,6 @@
         <w:rPr>
           <w:szCs w:val="28"/>
         </w:rPr>
-        <w:lastRenderedPageBreak/>
         <w:t>Для</w:t>
       </w:r>
       <w:r>
@@ -4655,6 +4630,7 @@
         <w:rPr>
           <w:szCs w:val="28"/>
         </w:rPr>
+        <w:lastRenderedPageBreak/>
         <w:t>Класи дозволяють проводити конструювання з корисних компонентів, що володіють простими інструментами, що дозволяє абстрагуватися від деталей реалізації.</w:t>
       </w:r>
     </w:p>
@@ -4703,14 +4679,7 @@
         <w:rPr>
           <w:szCs w:val="28"/>
         </w:rPr>
-        <w:t xml:space="preserve">ООП дає можливість створювати системи, що розгортаються. Це одна з основних переваг ООП, і саме вона відрізняє даний підхід від традиційних методів програмування. Розширюваність означає, що існуючу систему можна змусити працювати з новими компонентами, причому без внесення до неї </w:t>
-      </w:r>
-      <w:r>
-        <w:rPr>
-          <w:szCs w:val="28"/>
-        </w:rPr>
-        <w:lastRenderedPageBreak/>
-        <w:t>будь-яких змін. Компоненти можуть бути додані на етапі виконання програми.</w:t>
+        <w:t>ООП дає можливість створювати системи, що розгортаються. Це одна з основних переваг ООП, і саме вона відрізняє даний підхід від традиційних методів програмування. Розширюваність означає, що існуючу систему можна змусити працювати з новими компонентами, причому без внесення до неї будь-яких змін. Компоненти можуть бути додані на етапі виконання програми.</w:t>
       </w:r>
     </w:p>
     <w:p>
@@ -4810,6 +4779,7 @@
         <w:rPr>
           <w:szCs w:val="28"/>
         </w:rPr>
+        <w:lastRenderedPageBreak/>
         <w:t>Якщо програма спирається на стандартні компоненти, її структура і призначений для користувача інтерфейс стають більш уніфікованими, що полегшує її розуміння і спрощує використання.</w:t>
       </w:r>
     </w:p>
@@ -4982,8 +4952,8 @@
         <w:ind w:left="0" w:hanging="24"/>
         <w:jc w:val="center"/>
       </w:pPr>
-      <w:bookmarkStart w:id="9" w:name="_Toc452633789"/>
-      <w:bookmarkStart w:id="10" w:name="_Toc452709848"/>
+      <w:bookmarkStart w:id="8" w:name="_Toc452633789"/>
+      <w:bookmarkStart w:id="9" w:name="_Toc452709848"/>
       <w:r>
         <w:t>Опис</w:t>
       </w:r>
@@ -4991,10 +4961,16 @@
         <w:rPr>
           <w:szCs w:val="28"/>
         </w:rPr>
-        <w:t xml:space="preserve"> мобільного додатку MyELIT</w:t>
-      </w:r>
+        <w:t xml:space="preserve"> мобільного додатку </w:t>
+      </w:r>
+      <w:bookmarkEnd w:id="8"/>
       <w:bookmarkEnd w:id="9"/>
-      <w:bookmarkEnd w:id="10"/>
+      <w:r>
+        <w:rPr>
+          <w:szCs w:val="28"/>
+        </w:rPr>
+        <w:t>кафедри комп’ютерних наук СумДУ</w:t>
+      </w:r>
     </w:p>
     <w:p>
       <w:pPr>
@@ -5022,15 +4998,28 @@
           <w:rFonts w:cs="Times New Roman"/>
           <w:szCs w:val="28"/>
         </w:rPr>
-        <w:t xml:space="preserve">Мобільний додаток “MyELIT” створений спеціально для факультету електроніки та інформаційних технологій Сумського державного університету. Вже було створено подібний додаток для платформ IOS та Android. Додаток для Windows Phone створений «з нуля», з використанням особливостей платформи та доповнений декількома дуже корисними </w:t>
-      </w:r>
-      <w:r>
-        <w:rPr>
-          <w:rFonts w:cs="Times New Roman"/>
-          <w:szCs w:val="28"/>
-        </w:rPr>
-        <w:lastRenderedPageBreak/>
-        <w:t>функціями. Розділи додатку розташовані у вірному, інтуїтивному порядку</w:t>
+        <w:t>Мобільний додаток створений спеціально для</w:t>
+      </w:r>
+      <w:r>
+        <w:rPr>
+          <w:rFonts w:cs="Times New Roman"/>
+          <w:szCs w:val="28"/>
+        </w:rPr>
+        <w:t xml:space="preserve"> </w:t>
+      </w:r>
+      <w:r>
+        <w:rPr>
+          <w:rFonts w:cs="Times New Roman"/>
+          <w:szCs w:val="28"/>
+        </w:rPr>
+        <w:t>додатку кафедри комп’ютерних наук СумДУ</w:t>
+      </w:r>
+      <w:r>
+        <w:rPr>
+          <w:rFonts w:cs="Times New Roman"/>
+          <w:szCs w:val="28"/>
+        </w:rPr>
+        <w:t xml:space="preserve"> факультету електроніки та інформаційних технологій Сумського державного університету. Розділи додатку розташовані у вірному, інтуїтивному порядку</w:t>
       </w:r>
       <w:r>
         <w:rPr>
@@ -5044,7 +5033,7 @@
           <w:rFonts w:cs="Times New Roman"/>
           <w:szCs w:val="28"/>
         </w:rPr>
-        <w:t xml:space="preserve"> абітурієнт знайомиться з факультетом, кафедрами та спеціальностями, знайомиться з інститутом аспірантури та докторантури. Для осіб, які бажають вчитись без відриву від виробництва створено розділ дистанційної форми навчання, забезпечено доступ до актуальної корисної інформації, інтерактивних карт, прикладів завдань та віртуальних тренажерів. Також існує розділ – радіо “MyELIT player”, який вміщує в собі 45 Українських радіостанцій та три офіційні радіостанції СумДУ. </w:t>
+        <w:t xml:space="preserve"> абітурієнт знайомиться з факультетом, кафедрами та спеціальностями, знайомиться з інститутом аспірантури та докторантури. </w:t>
       </w:r>
     </w:p>
     <w:p>
@@ -5062,7 +5051,7 @@
           <w:rFonts w:cs="Times New Roman"/>
           <w:szCs w:val="28"/>
         </w:rPr>
-        <w:t>Додано розділ з розкладом СумДУ. Розклад додатку дозволяє отримати необхідну інформацію щодо пар університету швидше, з меншим використанням інтернет-трафіку, за рахунок вже деякої завантаженої інформації, та в зручному вигляді. Крім того існує можливість активувати відслідковування розкладу, що дозволить переглядати його на стартовому екрані в «живій» плитці. Ця функція буде корисною як студентам так і викладачам.</w:t>
+        <w:t>Додано розділ з розкладом СумДУ. Розклад додатку дозволяє отримати необхідну інформацію щодо пар університету швидше, з меншим використанням інтернет-трафіку, за рахунок вже деякої завантаженої інформації, та в зручному вигляді. Останніні результати розкладу тимчасово зберігаються, що дозволяє їх переглянути без інтернет з’єднання. Ця функція буде корисною як студентам так і викладачам.</w:t>
       </w:r>
     </w:p>
     <w:p>
@@ -5080,7 +5069,21 @@
           <w:rFonts w:cs="Times New Roman"/>
           <w:szCs w:val="28"/>
         </w:rPr>
-        <w:t>Також додано розділ з новинами університету та факультету, що дозволяє бути в курсі останніх подій СумДУ.</w:t>
+        <w:t>Також додано розділ з новинами університету</w:t>
+      </w:r>
+      <w:r>
+        <w:rPr>
+          <w:rFonts w:cs="Times New Roman"/>
+          <w:szCs w:val="28"/>
+        </w:rPr>
+        <w:t>,</w:t>
+      </w:r>
+      <w:r>
+        <w:rPr>
+          <w:rFonts w:cs="Times New Roman"/>
+          <w:szCs w:val="28"/>
+        </w:rPr>
+        <w:t xml:space="preserve"> що дозволяє бути в курсі останніх подій СумДУ.</w:t>
       </w:r>
     </w:p>
     <w:p>
@@ -5109,14 +5112,14 @@
         <w:spacing w:line="360" w:lineRule="auto"/>
         <w:jc w:val="center"/>
       </w:pPr>
-      <w:bookmarkStart w:id="11" w:name="_Toc452633790"/>
-      <w:bookmarkStart w:id="12" w:name="_Toc452709849"/>
+      <w:bookmarkStart w:id="10" w:name="_Toc452633790"/>
+      <w:bookmarkStart w:id="11" w:name="_Toc452709849"/>
       <w:r>
         <w:lastRenderedPageBreak/>
         <w:t>ПОСТАНОВКА ЗАДАЧІ ТА МЕТОДИ ДОСЛІДЖЕННЯ</w:t>
       </w:r>
+      <w:bookmarkEnd w:id="10"/>
       <w:bookmarkEnd w:id="11"/>
-      <w:bookmarkEnd w:id="12"/>
     </w:p>
     <w:p/>
     <w:p>
@@ -5130,13 +5133,13 @@
         <w:ind w:left="0" w:firstLine="284"/>
         <w:jc w:val="center"/>
       </w:pPr>
-      <w:bookmarkStart w:id="13" w:name="_Toc452633791"/>
-      <w:bookmarkStart w:id="14" w:name="_Toc452709850"/>
+      <w:bookmarkStart w:id="12" w:name="_Toc452633791"/>
+      <w:bookmarkStart w:id="13" w:name="_Toc452709850"/>
       <w:r>
         <w:t>Мета та задачі</w:t>
       </w:r>
+      <w:bookmarkEnd w:id="12"/>
       <w:bookmarkEnd w:id="13"/>
-      <w:bookmarkEnd w:id="14"/>
     </w:p>
     <w:p>
       <w:pPr>
@@ -5314,7 +5317,7 @@
           <w:rFonts w:cs="Times New Roman"/>
           <w:szCs w:val="28"/>
         </w:rPr>
-        <w:t>розробка модулю радіо;</w:t>
+        <w:t>розробка модулю новин університету;</w:t>
       </w:r>
     </w:p>
     <w:p>
@@ -5337,52 +5340,6 @@
           <w:rFonts w:cs="Times New Roman"/>
           <w:szCs w:val="28"/>
         </w:rPr>
-        <w:t>розробка модулю новин факультету;</w:t>
-      </w:r>
-    </w:p>
-    <w:p>
-      <w:pPr>
-        <w:pStyle w:val="ListParagraph"/>
-        <w:numPr>
-          <w:ilvl w:val="1"/>
-          <w:numId w:val="4"/>
-        </w:numPr>
-        <w:spacing w:after="0" w:line="360" w:lineRule="auto"/>
-        <w:ind w:left="0" w:firstLine="1418"/>
-        <w:jc w:val="both"/>
-        <w:rPr>
-          <w:rFonts w:cs="Times New Roman"/>
-          <w:szCs w:val="28"/>
-        </w:rPr>
-      </w:pPr>
-      <w:r>
-        <w:rPr>
-          <w:rFonts w:cs="Times New Roman"/>
-          <w:szCs w:val="28"/>
-        </w:rPr>
-        <w:t>розробка модулю новин університету;</w:t>
-      </w:r>
-    </w:p>
-    <w:p>
-      <w:pPr>
-        <w:pStyle w:val="ListParagraph"/>
-        <w:numPr>
-          <w:ilvl w:val="1"/>
-          <w:numId w:val="4"/>
-        </w:numPr>
-        <w:spacing w:after="0" w:line="360" w:lineRule="auto"/>
-        <w:ind w:left="0" w:firstLine="1418"/>
-        <w:jc w:val="both"/>
-        <w:rPr>
-          <w:rFonts w:cs="Times New Roman"/>
-          <w:szCs w:val="28"/>
-        </w:rPr>
-      </w:pPr>
-      <w:r>
-        <w:rPr>
-          <w:rFonts w:cs="Times New Roman"/>
-          <w:szCs w:val="28"/>
-        </w:rPr>
         <w:t>розробка модулю розкладу;</w:t>
       </w:r>
     </w:p>
@@ -5406,29 +5363,6 @@
           <w:rFonts w:cs="Times New Roman"/>
           <w:szCs w:val="28"/>
         </w:rPr>
-        <w:t>розробка модулю відслідковування розкладу;</w:t>
-      </w:r>
-    </w:p>
-    <w:p>
-      <w:pPr>
-        <w:pStyle w:val="ListParagraph"/>
-        <w:numPr>
-          <w:ilvl w:val="1"/>
-          <w:numId w:val="4"/>
-        </w:numPr>
-        <w:spacing w:after="0" w:line="360" w:lineRule="auto"/>
-        <w:ind w:left="709" w:firstLine="709"/>
-        <w:jc w:val="both"/>
-        <w:rPr>
-          <w:rFonts w:cs="Times New Roman"/>
-          <w:szCs w:val="28"/>
-        </w:rPr>
-      </w:pPr>
-      <w:r>
-        <w:rPr>
-          <w:rFonts w:cs="Times New Roman"/>
-          <w:szCs w:val="28"/>
-        </w:rPr>
         <w:t>розробка інших модулів;</w:t>
       </w:r>
     </w:p>
@@ -5503,16 +5437,16 @@
         <w:ind w:left="0" w:firstLine="709"/>
         <w:jc w:val="center"/>
       </w:pPr>
-      <w:bookmarkStart w:id="15" w:name="_Toc452633792"/>
-      <w:bookmarkStart w:id="16" w:name="_Toc452709851"/>
+      <w:bookmarkStart w:id="14" w:name="_Toc452633792"/>
+      <w:bookmarkStart w:id="15" w:name="_Toc452709851"/>
       <w:r>
         <w:t xml:space="preserve">Вибір методів </w:t>
       </w:r>
       <w:r>
         <w:t>розробки</w:t>
       </w:r>
+      <w:bookmarkEnd w:id="14"/>
       <w:bookmarkEnd w:id="15"/>
-      <w:bookmarkEnd w:id="16"/>
     </w:p>
     <w:p>
       <w:pPr>
@@ -5531,10 +5465,16 @@
         <w:t>Для вирішення поставленої задачі будут</w:t>
       </w:r>
       <w:r>
-        <w:t>ь використовуватися такі методи</w:t>
-      </w:r>
-      <w:r>
-        <w:t xml:space="preserve">: аналіз, моделювання та </w:t>
+        <w:t>ь використовуватися методи</w:t>
+      </w:r>
+      <w:r>
+        <w:t xml:space="preserve"> аналіз</w:t>
+      </w:r>
+      <w:r>
+        <w:t>у</w:t>
+      </w:r>
+      <w:r>
+        <w:t xml:space="preserve">, моделювання та </w:t>
       </w:r>
       <w:r>
         <w:t>розробки</w:t>
@@ -5565,7 +5505,6 @@
         <w:jc w:val="both"/>
       </w:pPr>
       <w:r>
-        <w:lastRenderedPageBreak/>
         <w:t>Розроблюваний програмний модулю буде програмуватися в середовищі програмування Microsoft Visual Studio 201</w:t>
       </w:r>
       <w:r>
@@ -5579,9 +5518,9 @@
       </w:r>
     </w:p>
     <w:p>
-      <w:pPr>
-        <w:spacing w:after="0" w:line="360" w:lineRule="auto"/>
-      </w:pPr>
+      <w:r>
+        <w:br w:type="page"/>
+      </w:r>
     </w:p>
     <w:p>
       <w:pPr>
@@ -5594,13 +5533,14 @@
         <w:ind w:left="0" w:firstLine="709"/>
         <w:jc w:val="center"/>
       </w:pPr>
-      <w:bookmarkStart w:id="17" w:name="_Toc452633793"/>
-      <w:bookmarkStart w:id="18" w:name="_Toc452709852"/>
-      <w:r>
+      <w:bookmarkStart w:id="16" w:name="_Toc452633793"/>
+      <w:bookmarkStart w:id="17" w:name="_Toc452709852"/>
+      <w:r>
+        <w:lastRenderedPageBreak/>
         <w:t>Планування робіт</w:t>
       </w:r>
+      <w:bookmarkEnd w:id="16"/>
       <w:bookmarkEnd w:id="17"/>
-      <w:bookmarkEnd w:id="18"/>
     </w:p>
     <w:p>
       <w:pPr>
@@ -5634,15 +5574,6 @@
         <w:t>мобільний додаток</w:t>
       </w:r>
       <w:r>
-        <w:t xml:space="preserve"> «</w:t>
-      </w:r>
-      <w:r>
-        <w:t>MyELIT</w:t>
-      </w:r>
-      <w:r>
-        <w:t>»</w:t>
-      </w:r>
-      <w:r>
         <w:t xml:space="preserve"> для мобільної платформи Windows Phone 8.1</w:t>
       </w:r>
       <w:r>
@@ -5659,7 +5590,49 @@
           <w:szCs w:val="28"/>
           <w:lang w:eastAsia="fr-FR"/>
         </w:rPr>
-        <w:t>максимально ознайомити абітурієнта з важливою інформацією, що стосується вступу до факультету ЕлІТ, також ознайомити з навчальним закладом СумДУ, з персоналом кафедри</w:t>
+        <w:t xml:space="preserve">максимально ознайомити </w:t>
+      </w:r>
+      <w:r>
+        <w:rPr>
+          <w:szCs w:val="28"/>
+          <w:lang w:eastAsia="fr-FR"/>
+        </w:rPr>
+        <w:t>користувача</w:t>
+      </w:r>
+      <w:r>
+        <w:rPr>
+          <w:szCs w:val="28"/>
+          <w:lang w:eastAsia="fr-FR"/>
+        </w:rPr>
+        <w:t xml:space="preserve"> з важливою інформацією, що</w:t>
+      </w:r>
+      <w:r>
+        <w:rPr>
+          <w:szCs w:val="28"/>
+          <w:lang w:eastAsia="fr-FR"/>
+        </w:rPr>
+        <w:t>до</w:t>
+      </w:r>
+      <w:r>
+        <w:rPr>
+          <w:szCs w:val="28"/>
+          <w:lang w:eastAsia="fr-FR"/>
+        </w:rPr>
+        <w:t xml:space="preserve"> </w:t>
+      </w:r>
+      <w:r>
+        <w:rPr>
+          <w:szCs w:val="28"/>
+          <w:lang w:eastAsia="fr-FR"/>
+        </w:rPr>
+        <w:t>кафедри комп’ютерних наук</w:t>
+      </w:r>
+      <w:r>
+        <w:rPr>
+          <w:szCs w:val="28"/>
+          <w:lang w:eastAsia="fr-FR"/>
+        </w:rPr>
+        <w:t>, також ознайомити з навчальним закладом СумДУ, з персоналом кафедри</w:t>
       </w:r>
       <w:r>
         <w:t>. Для створення проекту є всі необхідні дані та інструментарій для розробки програмних продуктів.</w:t>
@@ -5689,7 +5662,28 @@
           <w:szCs w:val="28"/>
           <w:lang w:eastAsia="fr-FR"/>
         </w:rPr>
-        <w:t>Мобільний додаток має можливість переглядати потрібну документацію через спеціальні розділи. «MyELIT» надає змогу ознайомитись з факультетом датально за допомогою спеціальний розділів, які знаходяться на головному екрані програми. Для всіх любителів прослуховування радіо є функція прослуховування українських. За допомогою буферізації слухати радіо можна без преривань.</w:t>
+        <w:t>Мобільний додаток має можливість переглядати потрібну документ</w:t>
+      </w:r>
+      <w:r>
+        <w:rPr>
+          <w:szCs w:val="28"/>
+          <w:lang w:eastAsia="fr-FR"/>
+        </w:rPr>
+        <w:t xml:space="preserve">ацію через спеціальні розділи. </w:t>
+      </w:r>
+      <w:r>
+        <w:rPr>
+          <w:szCs w:val="28"/>
+          <w:lang w:eastAsia="fr-FR"/>
+        </w:rPr>
+        <w:t>Для того, щоб користувач не мав проблем з використанням мобільного додатка, всі розділи, кнопки керування, створені таким чином, щоб їх було легко використовувати навідь самим звичайним користува</w:t>
+      </w:r>
+      <w:r>
+        <w:rPr>
+          <w:szCs w:val="28"/>
+          <w:lang w:eastAsia="fr-FR"/>
+        </w:rPr>
+        <w:t>чам. Кожна кнопка має коментарі.</w:t>
       </w:r>
     </w:p>
     <w:p>
@@ -5716,56 +5710,28 @@
           <w:szCs w:val="28"/>
           <w:lang w:eastAsia="fr-FR"/>
         </w:rPr>
-        <w:t xml:space="preserve">Для того, щоб користувач не мав проблем з використанням мобільного додатка, всі розділи, кнопки керування, створені таким чином, щоб їх було легко використовувати навідь самим звичайним користувачам. Кожна кнопка має коментарі, перед дзвінками до приймальної комісії або деканату програма перезапитає вас о скоєнні певної дії та буде очікувати підтвердження. Є можливість переглянути карту території СумДУ, навчальні корпуси, паркінги, зупинки транспорту, та для людей з обеженними можливостями знайти на території університету спеціальні </w:t>
+        <w:t>Подібний проект є унікальним тому, що не кожен навчальний заклад має подібний мобільний додаток. Досліджуючі IT ринок в Україні можна зробити висновок, що подібні мобільні додатки існують але ти, які направлені на наукову діальяність - дуже мало. Прикл</w:t>
       </w:r>
       <w:r>
         <w:rPr>
           <w:szCs w:val="28"/>
           <w:lang w:eastAsia="fr-FR"/>
         </w:rPr>
-        <w:t>пандуси для інвалідних візків.</w:t>
-      </w:r>
-    </w:p>
-    <w:p>
-      <w:pPr>
-        <w:widowControl w:val="0"/>
-        <w:tabs>
-          <w:tab w:val="left" w:pos="910"/>
-          <w:tab w:val="left" w:pos="1139"/>
-          <w:tab w:val="left" w:pos="1366"/>
-        </w:tabs>
-        <w:autoSpaceDE w:val="0"/>
-        <w:autoSpaceDN w:val="0"/>
-        <w:adjustRightInd w:val="0"/>
-        <w:spacing w:after="0" w:line="360" w:lineRule="auto"/>
-        <w:ind w:firstLine="709"/>
-        <w:jc w:val="both"/>
+        <w:t>адом є мобільний проект КПІ у м</w:t>
+      </w:r>
+      <w:r>
         <w:rPr>
           <w:szCs w:val="28"/>
           <w:lang w:eastAsia="fr-FR"/>
         </w:rPr>
-      </w:pPr>
+        <w:t>.</w:t>
+      </w:r>
       <w:r>
         <w:rPr>
           <w:szCs w:val="28"/>
           <w:lang w:eastAsia="fr-FR"/>
         </w:rPr>
-        <w:t xml:space="preserve">Подібний проект є унікальним тому, що не кожен навчальний заклад </w:t>
-      </w:r>
-      <w:r>
-        <w:rPr>
-          <w:szCs w:val="28"/>
-          <w:lang w:eastAsia="fr-FR"/>
-        </w:rPr>
-        <w:lastRenderedPageBreak/>
-        <w:t>має подібний мобільний додаток. Досліджуючі IT ринок в Україні можна зробити висновок, що подібні мобільні додатки існують але ти, які направлені на наукову діальяність - дуже мало. Прикл</w:t>
-      </w:r>
-      <w:r>
-        <w:rPr>
-          <w:szCs w:val="28"/>
-          <w:lang w:eastAsia="fr-FR"/>
-        </w:rPr>
-        <w:t>адом є мобільний проект КПІ у м </w:t>
+        <w:t> </w:t>
       </w:r>
       <w:r>
         <w:rPr>
@@ -5868,6 +5834,7 @@
         <w:jc w:val="both"/>
       </w:pPr>
       <w:r>
+        <w:lastRenderedPageBreak/>
         <w:t>мобільний додаток повинен бути без реклам</w:t>
       </w:r>
       <w:r>
@@ -5988,8 +5955,19 @@
         <w:jc w:val="both"/>
       </w:pPr>
       <w:r>
-        <w:lastRenderedPageBreak/>
-        <w:t>надати можливість контактувати з приймальною комісією для вирішення питань вступу, деканатом тощо, як за телефоном так і за відправкою листа;</w:t>
+        <w:t>надати</w:t>
+      </w:r>
+      <w:r>
+        <w:t xml:space="preserve"> можливість перегляду розкладу С</w:t>
+      </w:r>
+      <w:r>
+        <w:t>ум</w:t>
+      </w:r>
+      <w:r>
+        <w:t>ДУ</w:t>
+      </w:r>
+      <w:r>
+        <w:t>.</w:t>
       </w:r>
     </w:p>
     <w:p>
@@ -6004,7 +5982,13 @@
         <w:jc w:val="both"/>
       </w:pPr>
       <w:r>
-        <w:t>ознайомити та дати ознайомитись самостійно з персоналом факультету еліт, дати можливість переглянути профіль, відправити листа персоні;</w:t>
+        <w:t>ві</w:t>
+      </w:r>
+      <w:r>
+        <w:t>дображення новин університету</w:t>
+      </w:r>
+      <w:r>
+        <w:t>;</w:t>
       </w:r>
     </w:p>
     <w:p>
@@ -6019,19 +6003,7 @@
         <w:jc w:val="both"/>
       </w:pPr>
       <w:r>
-        <w:t>надати</w:t>
-      </w:r>
-      <w:r>
-        <w:t xml:space="preserve"> можливість перегляду розкладу С</w:t>
-      </w:r>
-      <w:r>
-        <w:t>ум</w:t>
-      </w:r>
-      <w:r>
-        <w:t>ДУ</w:t>
-      </w:r>
-      <w:r>
-        <w:t>.</w:t>
+        <w:t>надання доступу до корисної інформації;</w:t>
       </w:r>
     </w:p>
     <w:p>
@@ -6046,7 +6018,34 @@
         <w:jc w:val="both"/>
       </w:pPr>
       <w:r>
-        <w:t>наявність автоматичного відслідковування розкладу;</w:t>
+        <w:t>для моделюван</w:t>
+      </w:r>
+      <w:r>
+        <w:t xml:space="preserve">ня використовувати методологію </w:t>
+      </w:r>
+      <w:r>
+        <w:rPr>
+          <w:lang w:val="en-US"/>
+        </w:rPr>
+        <w:t>UML</w:t>
+      </w:r>
+      <w:r>
+        <w:t xml:space="preserve"> та </w:t>
+      </w:r>
+      <w:r>
+        <w:rPr>
+          <w:lang w:val="en-US"/>
+        </w:rPr>
+        <w:t>IDEF</w:t>
+      </w:r>
+      <w:r>
+        <w:rPr>
+          <w:lang w:val="ru-RU"/>
+        </w:rPr>
+        <w:t>0</w:t>
+      </w:r>
+      <w:r>
+        <w:t>;</w:t>
       </w:r>
     </w:p>
     <w:p>
@@ -6061,7 +6060,31 @@
         <w:jc w:val="both"/>
       </w:pPr>
       <w:r>
-        <w:t>відображення новин університету та факультету;</w:t>
+        <w:t xml:space="preserve">для програмування використовувати </w:t>
+      </w:r>
+      <w:r>
+        <w:t>Microsoft</w:t>
+      </w:r>
+      <w:r>
+        <w:t xml:space="preserve"> </w:t>
+      </w:r>
+      <w:r>
+        <w:rPr>
+          <w:lang w:val="en-US"/>
+        </w:rPr>
+        <w:t>V</w:t>
+      </w:r>
+      <w:r>
+        <w:t xml:space="preserve">isual </w:t>
+      </w:r>
+      <w:r>
+        <w:rPr>
+          <w:lang w:val="en-US"/>
+        </w:rPr>
+        <w:t>S</w:t>
+      </w:r>
+      <w:r>
+        <w:t>tudio;</w:t>
       </w:r>
     </w:p>
     <w:p>
@@ -6076,7 +6099,7 @@
         <w:jc w:val="both"/>
       </w:pPr>
       <w:r>
-        <w:t>надання доступу до корисної інформації;</w:t>
+        <w:t>використовувати мову c#;</w:t>
       </w:r>
     </w:p>
     <w:p>
@@ -6091,117 +6114,6 @@
         <w:jc w:val="both"/>
       </w:pPr>
       <w:r>
-        <w:t>наявність радіо;</w:t>
-      </w:r>
-    </w:p>
-    <w:p>
-      <w:pPr>
-        <w:pStyle w:val="ListParagraph"/>
-        <w:numPr>
-          <w:ilvl w:val="0"/>
-          <w:numId w:val="12"/>
-        </w:numPr>
-        <w:spacing w:after="0" w:line="360" w:lineRule="auto"/>
-        <w:ind w:left="0" w:firstLine="709"/>
-        <w:jc w:val="both"/>
-      </w:pPr>
-      <w:r>
-        <w:t>для моделюван</w:t>
-      </w:r>
-      <w:r>
-        <w:t xml:space="preserve">ня використовувати методологію </w:t>
-      </w:r>
-      <w:r>
-        <w:rPr>
-          <w:lang w:val="en-US"/>
-        </w:rPr>
-        <w:t>UML</w:t>
-      </w:r>
-      <w:r>
-        <w:t xml:space="preserve"> та </w:t>
-      </w:r>
-      <w:r>
-        <w:rPr>
-          <w:lang w:val="en-US"/>
-        </w:rPr>
-        <w:t>IDEF</w:t>
-      </w:r>
-      <w:r>
-        <w:rPr>
-          <w:lang w:val="ru-RU"/>
-        </w:rPr>
-        <w:t>0</w:t>
-      </w:r>
-      <w:r>
-        <w:t>;</w:t>
-      </w:r>
-    </w:p>
-    <w:p>
-      <w:pPr>
-        <w:pStyle w:val="ListParagraph"/>
-        <w:numPr>
-          <w:ilvl w:val="0"/>
-          <w:numId w:val="12"/>
-        </w:numPr>
-        <w:spacing w:after="0" w:line="360" w:lineRule="auto"/>
-        <w:ind w:left="0" w:firstLine="709"/>
-        <w:jc w:val="both"/>
-      </w:pPr>
-      <w:r>
-        <w:t xml:space="preserve">для програмування використовувати </w:t>
-      </w:r>
-      <w:r>
-        <w:t>Microsoft</w:t>
-      </w:r>
-      <w:r>
-        <w:t xml:space="preserve"> </w:t>
-      </w:r>
-      <w:r>
-        <w:rPr>
-          <w:lang w:val="en-US"/>
-        </w:rPr>
-        <w:t>V</w:t>
-      </w:r>
-      <w:r>
-        <w:t xml:space="preserve">isual </w:t>
-      </w:r>
-      <w:r>
-        <w:rPr>
-          <w:lang w:val="en-US"/>
-        </w:rPr>
-        <w:t>S</w:t>
-      </w:r>
-      <w:r>
-        <w:t>tudio;</w:t>
-      </w:r>
-    </w:p>
-    <w:p>
-      <w:pPr>
-        <w:pStyle w:val="ListParagraph"/>
-        <w:numPr>
-          <w:ilvl w:val="0"/>
-          <w:numId w:val="12"/>
-        </w:numPr>
-        <w:spacing w:after="0" w:line="360" w:lineRule="auto"/>
-        <w:ind w:left="0" w:firstLine="709"/>
-        <w:jc w:val="both"/>
-      </w:pPr>
-      <w:r>
-        <w:t>використовувати мову c#;</w:t>
-      </w:r>
-    </w:p>
-    <w:p>
-      <w:pPr>
-        <w:pStyle w:val="ListParagraph"/>
-        <w:numPr>
-          <w:ilvl w:val="0"/>
-          <w:numId w:val="12"/>
-        </w:numPr>
-        <w:spacing w:after="0" w:line="360" w:lineRule="auto"/>
-        <w:ind w:left="0" w:firstLine="709"/>
-        <w:jc w:val="both"/>
-      </w:pPr>
-      <w:r>
         <w:t xml:space="preserve">надати можливість користування додатком під сучасною операційною системою </w:t>
       </w:r>
       <w:r>
@@ -6272,7 +6184,10 @@
       <w:r>
         <w:t>(Рис.Б.1)</w:t>
       </w:r>
-      <w:bookmarkStart w:id="19" w:name="_Toc445923893"/>
+      <w:bookmarkStart w:id="18" w:name="_Toc445923893"/>
+      <w:r>
+        <w:br w:type="page"/>
+      </w:r>
     </w:p>
     <w:p>
       <w:pPr>
@@ -6280,14 +6195,8 @@
         <w:ind w:firstLine="709"/>
         <w:jc w:val="both"/>
       </w:pPr>
-    </w:p>
-    <w:p>
-      <w:pPr>
-        <w:spacing w:after="0" w:line="360" w:lineRule="auto"/>
-        <w:ind w:firstLine="709"/>
-        <w:jc w:val="both"/>
-      </w:pPr>
-      <w:r>
+      <w:r>
+        <w:lastRenderedPageBreak/>
         <w:t xml:space="preserve">2.3.4 </w:t>
       </w:r>
       <w:r>
@@ -6302,7 +6211,7 @@
       <w:r>
         <w:t>готового проекту (OBS)</w:t>
       </w:r>
-      <w:bookmarkEnd w:id="19"/>
+      <w:bookmarkEnd w:id="18"/>
       <w:r>
         <w:t xml:space="preserve">. </w:t>
       </w:r>
@@ -6328,7 +6237,6 @@
         <w:jc w:val="both"/>
       </w:pPr>
       <w:r>
-        <w:lastRenderedPageBreak/>
         <w:t>на першому рівні відображається організаційна структура як єдиний елемент;</w:t>
       </w:r>
     </w:p>
@@ -6378,7 +6286,7 @@
       <w:r>
         <w:t>(Рис.Б.2)</w:t>
       </w:r>
-      <w:bookmarkStart w:id="20" w:name="_Toc445923894"/>
+      <w:bookmarkStart w:id="19" w:name="_Toc445923894"/>
     </w:p>
     <w:p>
       <w:pPr>
@@ -6392,7 +6300,7 @@
       <w:r>
         <w:t>Побудова матриці відповідальності (виконавців пакетів робіт)</w:t>
       </w:r>
-      <w:bookmarkEnd w:id="20"/>
+      <w:bookmarkEnd w:id="19"/>
       <w:r>
         <w:t xml:space="preserve">. </w:t>
       </w:r>
@@ -8124,105 +8032,12 @@
           </w:p>
         </w:tc>
       </w:tr>
-      <w:tr>
-        <w:tc>
-          <w:tcPr>
-            <w:tcW w:w="2836" w:type="dxa"/>
-            <w:vAlign w:val="center"/>
-          </w:tcPr>
-          <w:p>
-            <w:pPr>
-              <w:spacing w:after="0" w:line="240" w:lineRule="auto"/>
-              <w:jc w:val="center"/>
-              <w:rPr>
-                <w:sz w:val="24"/>
-                <w:szCs w:val="28"/>
-              </w:rPr>
-            </w:pPr>
-            <w:r>
-              <w:rPr>
-                <w:sz w:val="24"/>
-                <w:szCs w:val="28"/>
-              </w:rPr>
-              <w:t>4.3.2</w:t>
-            </w:r>
-          </w:p>
-        </w:tc>
-        <w:tc>
-          <w:tcPr>
-            <w:tcW w:w="6662" w:type="dxa"/>
-            <w:vAlign w:val="center"/>
-          </w:tcPr>
-          <w:p>
-            <w:pPr>
-              <w:spacing w:after="0" w:line="240" w:lineRule="auto"/>
-              <w:jc w:val="center"/>
-              <w:rPr>
-                <w:rFonts w:eastAsia="@Arial Unicode MS"/>
-                <w:sz w:val="24"/>
-                <w:szCs w:val="28"/>
-              </w:rPr>
-            </w:pPr>
-            <w:r>
-              <w:rPr>
-                <w:sz w:val="24"/>
-                <w:szCs w:val="28"/>
-              </w:rPr>
-              <w:t>Розробка Live Tile</w:t>
-            </w:r>
-          </w:p>
-        </w:tc>
-      </w:tr>
-      <w:tr>
-        <w:tc>
-          <w:tcPr>
-            <w:tcW w:w="2836" w:type="dxa"/>
-            <w:vAlign w:val="center"/>
-          </w:tcPr>
-          <w:p>
-            <w:pPr>
-              <w:spacing w:after="0" w:line="240" w:lineRule="auto"/>
-              <w:jc w:val="center"/>
-              <w:rPr>
-                <w:sz w:val="24"/>
-                <w:szCs w:val="28"/>
-              </w:rPr>
-            </w:pPr>
-            <w:r>
-              <w:rPr>
-                <w:sz w:val="24"/>
-                <w:szCs w:val="28"/>
-              </w:rPr>
-              <w:t>4.3.3</w:t>
-            </w:r>
-          </w:p>
-        </w:tc>
-        <w:tc>
-          <w:tcPr>
-            <w:tcW w:w="6662" w:type="dxa"/>
-            <w:vAlign w:val="center"/>
-          </w:tcPr>
-          <w:p>
-            <w:pPr>
-              <w:spacing w:after="0" w:line="240" w:lineRule="auto"/>
-              <w:jc w:val="center"/>
-              <w:rPr>
-                <w:rFonts w:eastAsia="@Arial Unicode MS"/>
-                <w:sz w:val="24"/>
-                <w:szCs w:val="28"/>
-              </w:rPr>
-            </w:pPr>
-            <w:r>
-              <w:rPr>
-                <w:sz w:val="24"/>
-                <w:szCs w:val="28"/>
-              </w:rPr>
-              <w:t>Розробка радіо</w:t>
-            </w:r>
-          </w:p>
-        </w:tc>
-      </w:tr>
     </w:tbl>
+    <w:p>
+      <w:r>
+        <w:br w:type="page"/>
+      </w:r>
+    </w:p>
     <w:p>
       <w:pPr>
         <w:spacing w:after="0"/>
@@ -8643,56 +8458,6 @@
           </w:p>
         </w:tc>
       </w:tr>
-      <w:tr>
-        <w:tc>
-          <w:tcPr>
-            <w:tcW w:w="2836" w:type="dxa"/>
-            <w:vAlign w:val="center"/>
-          </w:tcPr>
-          <w:p>
-            <w:pPr>
-              <w:spacing w:after="0" w:line="240" w:lineRule="auto"/>
-              <w:jc w:val="center"/>
-              <w:rPr>
-                <w:sz w:val="24"/>
-                <w:szCs w:val="28"/>
-              </w:rPr>
-            </w:pPr>
-            <w:r>
-              <w:rPr>
-                <w:sz w:val="24"/>
-                <w:szCs w:val="28"/>
-              </w:rPr>
-              <w:t>7</w:t>
-            </w:r>
-          </w:p>
-        </w:tc>
-        <w:tc>
-          <w:tcPr>
-            <w:tcW w:w="6662" w:type="dxa"/>
-            <w:vAlign w:val="center"/>
-          </w:tcPr>
-          <w:p>
-            <w:pPr>
-              <w:spacing w:after="0" w:line="240" w:lineRule="auto"/>
-              <w:jc w:val="center"/>
-              <w:rPr>
-                <w:rFonts w:eastAsia="@Arial Unicode MS"/>
-                <w:color w:val="000000"/>
-                <w:sz w:val="24"/>
-                <w:szCs w:val="28"/>
-              </w:rPr>
-            </w:pPr>
-            <w:r>
-              <w:rPr>
-                <w:sz w:val="24"/>
-                <w:szCs w:val="28"/>
-              </w:rPr>
-              <w:t>Публікація в Windows Store</w:t>
-            </w:r>
-          </w:p>
-        </w:tc>
-      </w:tr>
     </w:tbl>
     <w:p>
       <w:pPr>
@@ -8867,7 +8632,6 @@
         <w:ind w:firstLine="709"/>
       </w:pPr>
       <w:r>
-        <w:lastRenderedPageBreak/>
         <w:t xml:space="preserve">2.3.9 </w:t>
       </w:r>
       <w:r>
@@ -8910,6 +8674,7 @@
         <w:jc w:val="both"/>
       </w:pPr>
       <w:r>
+        <w:lastRenderedPageBreak/>
         <w:t>часові (</w:t>
       </w:r>
       <w:r>
@@ -9798,6 +9563,19 @@
           <w:sz w:val="32"/>
         </w:rPr>
         <w:t xml:space="preserve"> </w:t>
+      </w:r>
+    </w:p>
+    <w:p>
+      <w:pPr>
+        <w:rPr>
+          <w:rFonts w:eastAsiaTheme="minorEastAsia"/>
+        </w:rPr>
+      </w:pPr>
+      <w:r>
+        <w:rPr>
+          <w:rFonts w:eastAsiaTheme="minorEastAsia"/>
+        </w:rPr>
+        <w:br w:type="page"/>
       </w:r>
     </w:p>
     <w:p>
@@ -10831,7 +10609,7 @@
         </w:rPr>
         <w:t>, то проект можна вважати прийнятним.</w:t>
       </w:r>
-      <w:bookmarkStart w:id="21" w:name="_Toc418478862"/>
+      <w:bookmarkStart w:id="20" w:name="_Toc418478862"/>
     </w:p>
     <w:p>
       <w:pPr>
@@ -10847,7 +10625,7 @@
       <w:r>
         <w:t>2.3.11 Управління ризиками ІТ-проекту</w:t>
       </w:r>
-      <w:bookmarkEnd w:id="21"/>
+      <w:bookmarkEnd w:id="20"/>
       <w:r>
         <w:t>.</w:t>
       </w:r>
@@ -12559,17 +12337,6 @@
         </w:rPr>
         <w:t>Оцінка індексу ризику:</w:t>
       </w:r>
-    </w:p>
-    <w:p>
-      <w:pPr>
-        <w:spacing w:after="0" w:line="360" w:lineRule="auto"/>
-        <w:ind w:firstLine="709"/>
-        <w:rPr>
-          <w:rFonts w:cs="Times New Roman"/>
-          <w:color w:val="000000"/>
-          <w:szCs w:val="28"/>
-        </w:rPr>
-      </w:pPr>
     </w:p>
     <w:p>
       <w:pPr>
@@ -12658,6 +12425,8 @@
           </m:sSub>
         </m:oMath>
       </m:oMathPara>
+      <w:bookmarkStart w:id="21" w:name="_GoBack"/>
+      <w:bookmarkEnd w:id="21"/>
     </w:p>
     <w:p>
       <w:pPr>
@@ -44659,7 +44428,7 @@
                                 <w:szCs w:val="24"/>
                                 <w:lang w:val="ru-RU"/>
                               </w:rPr>
-                              <w:t>8</w:t>
+                              <w:t>28</w:t>
                             </w:r>
                             <w:r>
                               <w:rPr>
@@ -44993,7 +44762,7 @@
                           <w:szCs w:val="24"/>
                           <w:lang w:val="ru-RU"/>
                         </w:rPr>
-                        <w:t>8</w:t>
+                        <w:t>28</w:t>
                       </w:r>
                       <w:r>
                         <w:rPr>
@@ -48818,7 +48587,7 @@
                                 <w:szCs w:val="24"/>
                                 <w:lang w:val="ru-RU"/>
                               </w:rPr>
-                              <w:t>78</w:t>
+                              <w:t>76</w:t>
                             </w:r>
                             <w:r>
                               <w:rPr>
@@ -49187,7 +48956,7 @@
                           <w:szCs w:val="24"/>
                           <w:lang w:val="ru-RU"/>
                         </w:rPr>
-                        <w:t>78</w:t>
+                        <w:t>76</w:t>
                       </w:r>
                       <w:r>
                         <w:rPr>
@@ -55460,7 +55229,7 @@
 </file>
 
 <file path=customXml/itemProps1.xml><?xml version="1.0" encoding="utf-8"?>
-<ds:datastoreItem xmlns:ds="http://schemas.openxmlformats.org/officeDocument/2006/customXml" ds:itemID="{C0164417-3960-49DA-B5C2-D8DC19C08976}">
+<ds:datastoreItem xmlns:ds="http://schemas.openxmlformats.org/officeDocument/2006/customXml" ds:itemID="{7199C521-5AA7-473B-91CE-D560B373B8DF}">
   <ds:schemaRefs>
     <ds:schemaRef ds:uri="http://schemas.openxmlformats.org/officeDocument/2006/bibliography"/>
   </ds:schemaRefs>
